--- a/Lab-02/COAL-Lab02-Assignment.docx
+++ b/Lab-02/COAL-Lab02-Assignment.docx
@@ -20,6 +20,22 @@
     </w:p>
     <w:p>
       <w:pPr>
+        <w:jc w:val="center"/>
+        <w:rPr>
+          <w:b/>
+          <w:sz w:val="72"/>
+        </w:rPr>
+      </w:pPr>
+      <w:r>
+        <w:rPr>
+          <w:b/>
+          <w:sz w:val="72"/>
+        </w:rPr>
+        <w:t>ALU Designing in Verilog</w:t>
+      </w:r>
+    </w:p>
+    <w:p>
+      <w:pPr>
         <w:rPr>
           <w:b/>
           <w:sz w:val="56"/>
@@ -75,71 +91,78 @@
       <w:proofErr w:type="spellStart"/>
       <w:r>
         <w:rPr>
+          <w:sz w:val="52"/>
+        </w:rPr>
+        <w:t>Saad</w:t>
+      </w:r>
+      <w:proofErr w:type="spellEnd"/>
+      <w:r>
+        <w:rPr>
+          <w:sz w:val="52"/>
+        </w:rPr>
+        <w:t xml:space="preserve"> </w:t>
+      </w:r>
+      <w:proofErr w:type="spellStart"/>
+      <w:r>
+        <w:rPr>
+          <w:sz w:val="52"/>
+        </w:rPr>
+        <w:t>Nisar</w:t>
+      </w:r>
+      <w:proofErr w:type="spellEnd"/>
+      <w:r>
+        <w:rPr>
+          <w:sz w:val="52"/>
+        </w:rPr>
+        <w:t xml:space="preserve"> Butt</w:t>
+      </w:r>
+    </w:p>
+    <w:p>
+      <w:pPr>
+        <w:rPr>
           <w:b/>
           <w:sz w:val="52"/>
         </w:rPr>
-        <w:t>Saad</w:t>
-      </w:r>
-      <w:proofErr w:type="spellEnd"/>
+      </w:pPr>
       <w:r>
         <w:rPr>
           <w:b/>
           <w:sz w:val="52"/>
         </w:rPr>
-        <w:t xml:space="preserve"> </w:t>
-      </w:r>
-      <w:proofErr w:type="spellStart"/>
+        <w:t>Reg. no:</w:t>
+      </w:r>
       <w:r>
         <w:rPr>
           <w:b/>
           <w:sz w:val="52"/>
         </w:rPr>
-        <w:t>Nisar</w:t>
-      </w:r>
-      <w:proofErr w:type="spellEnd"/>
+        <w:t xml:space="preserve"> </w:t>
+      </w:r>
+      <w:r>
+        <w:rPr>
+          <w:sz w:val="52"/>
+        </w:rPr>
+        <w:t>cs211246</w:t>
+      </w:r>
+    </w:p>
+    <w:p>
+      <w:pPr>
+        <w:rPr>
+          <w:sz w:val="52"/>
+        </w:rPr>
+      </w:pPr>
       <w:r>
         <w:rPr>
           <w:b/>
           <w:sz w:val="52"/>
         </w:rPr>
-        <w:t xml:space="preserve"> Butt</w:t>
-      </w:r>
-    </w:p>
-    <w:p>
-      <w:pPr>
-        <w:rPr>
-          <w:b/>
+        <w:t xml:space="preserve">Class: </w:t>
+      </w:r>
+      <w:r>
+        <w:rPr>
           <w:sz w:val="52"/>
         </w:rPr>
-      </w:pPr>
-      <w:r>
-        <w:rPr>
-          <w:b/>
-          <w:sz w:val="52"/>
-        </w:rPr>
-        <w:t>Reg. no:</w:t>
-      </w:r>
-      <w:r>
-        <w:rPr>
-          <w:b/>
-          <w:sz w:val="52"/>
-        </w:rPr>
-        <w:t xml:space="preserve"> cs211246</w:t>
-      </w:r>
-    </w:p>
-    <w:p>
-      <w:pPr>
-        <w:rPr>
-          <w:b/>
-          <w:sz w:val="52"/>
-        </w:rPr>
-      </w:pPr>
-      <w:r>
-        <w:rPr>
-          <w:b/>
-          <w:sz w:val="52"/>
-        </w:rPr>
-        <w:t>Class: BS-CS-3C-1</w:t>
+        <w:t>BS-CS-3C-1</w:t>
       </w:r>
     </w:p>
     <w:p>
@@ -305,24 +328,6 @@
         </w:rPr>
         <w:t>.</w:t>
       </w:r>
-    </w:p>
-    <w:p>
-      <w:pPr>
-        <w:rPr>
-          <w:b/>
-          <w:sz w:val="48"/>
-          <w:szCs w:val="24"/>
-        </w:rPr>
-      </w:pPr>
-    </w:p>
-    <w:p>
-      <w:pPr>
-        <w:rPr>
-          <w:b/>
-          <w:sz w:val="48"/>
-          <w:szCs w:val="24"/>
-        </w:rPr>
-      </w:pPr>
     </w:p>
     <w:p>
       <w:pPr>
@@ -505,6 +510,14 @@
           <w:szCs w:val="24"/>
         </w:rPr>
         <w:lastRenderedPageBreak/>
+        <w:t xml:space="preserve">Boolean </w:t>
+      </w:r>
+      <w:r>
+        <w:rPr>
+          <w:b/>
+          <w:sz w:val="48"/>
+          <w:szCs w:val="24"/>
+        </w:rPr>
         <w:t>Equation</w:t>
       </w:r>
       <w:r>
@@ -531,7 +544,21 @@
           <w:sz w:val="28"/>
           <w:szCs w:val="24"/>
         </w:rPr>
-        <w:t xml:space="preserve">Sum = A +B + </w:t>
+        <w:t>Sum = A +</w:t>
+      </w:r>
+      <w:r>
+        <w:rPr>
+          <w:sz w:val="28"/>
+          <w:szCs w:val="24"/>
+        </w:rPr>
+        <w:t xml:space="preserve"> </w:t>
+      </w:r>
+      <w:r>
+        <w:rPr>
+          <w:sz w:val="28"/>
+          <w:szCs w:val="24"/>
+        </w:rPr>
+        <w:t xml:space="preserve">B + </w:t>
       </w:r>
       <w:proofErr w:type="spellStart"/>
       <w:proofErr w:type="gramStart"/>
@@ -4419,7 +4446,17 @@
           <w:u w:val="single"/>
         </w:rPr>
         <w:lastRenderedPageBreak/>
-        <w:t>Post</w:t>
+        <w:t>P</w:t>
+      </w:r>
+      <w:bookmarkStart w:id="0" w:name="_GoBack"/>
+      <w:bookmarkEnd w:id="0"/>
+      <w:r>
+        <w:rPr>
+          <w:b/>
+          <w:sz w:val="56"/>
+          <w:u w:val="single"/>
+        </w:rPr>
+        <w:t>ost</w:t>
       </w:r>
       <w:r>
         <w:rPr>
@@ -4707,6 +4744,14 @@
           <w:sz w:val="48"/>
           <w:szCs w:val="24"/>
         </w:rPr>
+        <w:t xml:space="preserve">Boolean </w:t>
+      </w:r>
+      <w:r>
+        <w:rPr>
+          <w:b/>
+          <w:sz w:val="48"/>
+          <w:szCs w:val="24"/>
+        </w:rPr>
         <w:t>Equation</w:t>
       </w:r>
       <w:r>
@@ -9847,8 +9892,6 @@
         </w:rPr>
         <w:t>*</w:t>
       </w:r>
-      <w:bookmarkStart w:id="0" w:name="_GoBack"/>
-      <w:bookmarkEnd w:id="0"/>
     </w:p>
     <w:sectPr>
       <w:pgSz w:w="12240" w:h="15840"/>
